--- a/web/http/header处理详解加代码/php获取header头信息.docx
+++ b/web/http/header处理详解加代码/php获取header头信息.docx
@@ -392,12 +392,21 @@
           <w:kern w:val="0"/>
           <w:szCs w:val="21"/>
         </w:rPr>
-        <w:t>所以，在设置</w:t>
-      </w:r>
-      <w:r>
-        <w:rPr>
-          <w:rFonts w:ascii="Verdana" w:eastAsia="宋体" w:hAnsi="Verdana" w:cs="宋体"/>
-          <w:color w:val="000000"/>
+        <w:t>所以，</w:t>
+      </w:r>
+      <w:r>
+        <w:rPr>
+          <w:rFonts w:ascii="Verdana" w:eastAsia="宋体" w:hAnsi="Verdana" w:cs="宋体"/>
+          <w:color w:val="00B050"/>
+          <w:kern w:val="0"/>
+          <w:szCs w:val="21"/>
+        </w:rPr>
+        <w:t>在设置</w:t>
+      </w:r>
+      <w:r>
+        <w:rPr>
+          <w:rFonts w:ascii="Verdana" w:eastAsia="宋体" w:hAnsi="Verdana" w:cs="宋体"/>
+          <w:color w:val="00B050"/>
           <w:kern w:val="0"/>
           <w:szCs w:val="21"/>
         </w:rPr>
@@ -406,11 +415,20 @@
       <w:r>
         <w:rPr>
           <w:rFonts w:ascii="Verdana" w:eastAsia="宋体" w:hAnsi="Verdana" w:cs="宋体"/>
-          <w:color w:val="000000"/>
-          <w:kern w:val="0"/>
-          <w:szCs w:val="21"/>
-        </w:rPr>
-        <w:t>的时候，要避免使用下划线。</w:t>
+          <w:color w:val="00B050"/>
+          <w:kern w:val="0"/>
+          <w:szCs w:val="21"/>
+        </w:rPr>
+        <w:t>的时候，要避免使用下划线</w:t>
+      </w:r>
+      <w:r>
+        <w:rPr>
+          <w:rFonts w:ascii="Verdana" w:eastAsia="宋体" w:hAnsi="Verdana" w:cs="宋体"/>
+          <w:color w:val="000000"/>
+          <w:kern w:val="0"/>
+          <w:szCs w:val="21"/>
+        </w:rPr>
+        <w:t>。</w:t>
       </w:r>
     </w:p>
     <w:p>
@@ -730,6 +748,8 @@
         </w:rPr>
         <w:t>的别名</w:t>
       </w:r>
+      <w:bookmarkStart w:id="0" w:name="_GoBack"/>
+      <w:bookmarkEnd w:id="0"/>
     </w:p>
     <w:p>
       <w:pPr>
@@ -1783,8 +1803,6 @@
           <w:szCs w:val="20"/>
         </w:rPr>
       </w:pPr>
-      <w:bookmarkStart w:id="0" w:name="_GoBack"/>
-      <w:bookmarkEnd w:id="0"/>
       <w:r>
         <w:rPr>
           <w:rFonts w:ascii="Consolas" w:hAnsi="Consolas"/>
